--- a/LongTailOfTheSoftwareCycle/RecommendationReport.docx
+++ b/LongTailOfTheSoftwareCycle/RecommendationReport.docx
@@ -64,13 +64,11 @@
         </w:numPr>
       </w:pPr>
       <w:r>
-        <w:t xml:space="preserve">• understanding natural language by using </w:t>
-      </w:r>
-      <w:proofErr w:type="spellStart"/>
-      <w:r>
-        <w:t>LlaMa</w:t>
-      </w:r>
-      <w:proofErr w:type="spellEnd"/>
+        <w:t xml:space="preserve">understanding natural language by using </w:t>
+      </w:r>
+      <w:r>
+        <w:t>LLaMA</w:t>
+      </w:r>
       <w:r>
         <w:t xml:space="preserve"> </w:t>
       </w:r>
@@ -90,13 +88,7 @@
         <w:t>movie</w:t>
       </w:r>
       <w:r>
-        <w:t xml:space="preserve"> </w:t>
-      </w:r>
-      <w:r>
-        <w:t>to</w:t>
-      </w:r>
-      <w:r>
-        <w:t xml:space="preserve"> develop semantic interpretation</w:t>
+        <w:t xml:space="preserve"> to develop semantic interpretation</w:t>
       </w:r>
       <w:r>
         <w:t xml:space="preserve"> of the content</w:t>
@@ -173,7 +165,13 @@
         </w:numPr>
       </w:pPr>
       <w:r>
-        <w:t>Learn the LLM architecture</w:t>
+        <w:t xml:space="preserve">Learn </w:t>
+      </w:r>
+      <w:r>
+        <w:t>LLM</w:t>
+      </w:r>
+      <w:r>
+        <w:t xml:space="preserve"> architecture</w:t>
       </w:r>
       <w:r>
         <w:t xml:space="preserve">, research various models and choose </w:t>
@@ -373,31 +371,13 @@
           <w:ilvl w:val="0"/>
           <w:numId w:val="7"/>
         </w:numPr>
-        <w:rPr>
-          <w:lang w:val="pl-PL"/>
-        </w:rPr>
-      </w:pPr>
-      <w:r>
-        <w:rPr>
-          <w:lang w:val="pl-PL"/>
-        </w:rPr>
+      </w:pPr>
+      <w:r>
         <w:t>using an LLM model that balances performance</w:t>
       </w:r>
     </w:p>
-    <w:p>
-      <w:pPr>
-        <w:rPr>
-          <w:lang w:val="pl-PL"/>
-        </w:rPr>
-      </w:pPr>
-    </w:p>
-    <w:p>
-      <w:pPr>
-        <w:rPr>
-          <w:lang w:val="pl-PL"/>
-        </w:rPr>
-      </w:pPr>
-    </w:p>
+    <w:p/>
+    <w:p/>
     <w:p>
       <w:r>
         <w:lastRenderedPageBreak/>
@@ -2043,6 +2023,7 @@
   <w:style w:type="character" w:default="1" w:styleId="DefaultParagraphFont">
     <w:name w:val="Default Paragraph Font"/>
     <w:uiPriority w:val="1"/>
+    <w:semiHidden/>
     <w:unhideWhenUsed/>
   </w:style>
   <w:style w:type="table" w:default="1" w:styleId="TableNormal">
